--- a/docs/assets/disciplinas/LOB1045.docx
+++ b/docs/assets/disciplinas/LOB1045.docx
@@ -21,7 +21,7 @@
     <w:p/>
     <w:p>
       <w:pPr>
-        <w:pStyle w:val="ListNumber"/>
+        <w:pStyle w:val="ListBullet"/>
       </w:pPr>
       <w:r>
         <w:t>Créditos-aula: 2</w:t>

--- a/docs/assets/disciplinas/LOB1045.docx
+++ b/docs/assets/disciplinas/LOB1045.docx
@@ -44,7 +44,7 @@
         <w:br/>
       </w:r>
       <w:r>
-        <w:t>Curso (semestre ideal): EF (2), EM (1), EA (1), EB (1), EP (1), EQD (1), EQN (1)</w:t>
+        <w:t>Curso (semestre ideal): EF (2), EM (1), EA (1), EB (1), EP (1), EQN (1)</w:t>
       </w:r>
     </w:p>
     <w:p>

--- a/docs/assets/disciplinas/LOB1045.docx
+++ b/docs/assets/disciplinas/LOB1045.docx
@@ -44,7 +44,7 @@
         <w:br/>
       </w:r>
       <w:r>
-        <w:t>Curso (semestre ideal): EF (2), EM (1), EA (1), EB (1), EP (1), EQN (1)</w:t>
+        <w:t>Curso (semestre ideal): EF (2), EM (1), EA (1), EB (1), EP (1), EQD (1), EQN (1)</w:t>
       </w:r>
     </w:p>
     <w:p>

--- a/docs/assets/disciplinas/LOB1045.docx
+++ b/docs/assets/disciplinas/LOB1045.docx
@@ -44,7 +44,7 @@
         <w:br/>
       </w:r>
       <w:r>
-        <w:t>Curso (semestre ideal): EF (2), EM (1), EA (1), EB (1), EP (1), EQD (1), EQN (1)</w:t>
+        <w:t>Curso (semestre ideal): EF (2), EM (1), EA (1), EP (1), EQD (1), EQN (1)</w:t>
       </w:r>
     </w:p>
     <w:p>

--- a/docs/assets/disciplinas/LOB1045.docx
+++ b/docs/assets/disciplinas/LOB1045.docx
@@ -44,7 +44,7 @@
         <w:br/>
       </w:r>
       <w:r>
-        <w:t>Curso (semestre ideal): EF (2), EM (1), EA (1), EP (1), EQD (1), EQN (1)</w:t>
+        <w:t>Curso (semestre ideal): EP (1), EQD (1), EQN (1)</w:t>
       </w:r>
     </w:p>
     <w:p>

--- a/docs/assets/disciplinas/LOB1045.docx
+++ b/docs/assets/disciplinas/LOB1045.docx
@@ -57,7 +57,7 @@
     </w:p>
     <w:p>
       <w:r>
-        <w:t>Propiciar ao aluno o conhecimento dos gêneros por meio dos quais ele deverá agir linguisticamente no espaço acadêmico (Objetivo Geral); 2. Ler e redigir resumos acadêmicos e relatórios de pesquisa experimental, além de reconhecer as características de uma resenha (Objetivo Específico); 3. Dominar técnicas de escrita adequadas aos gêneros acadêmicos (Objetivo Específico).</w:t>
+        <w:t>O texto escrito da esfera acadêmica. Gêneros acadêmicos.</w:t>
       </w:r>
     </w:p>
     <w:p>
@@ -73,7 +73,7 @@
         <w:pStyle w:val="ListBullet"/>
       </w:pPr>
       <w:r>
-        <w:t>5840514 - Graziela Zamponi</w:t>
+        <w:t>Propiciar ao aluno o conhecimento dos gêneros por meio dos quais ele deverá agir linguisticamente no espaço acadêmico (Objetivo Geral); 2. Ler e redigir resumos acadêmicos e relatórios de pesquisa experimental, além de reconhecer as características de uma resenha (Objetivo Específico); 3. Dominar técnicas de escrita adequadas aos gêneros acadêmicos (Objetivo Específico).</w:t>
       </w:r>
     </w:p>
     <w:p>
@@ -82,19 +82,6 @@
       </w:pPr>
       <w:r>
         <w:t>Programa resumido</w:t>
-      </w:r>
-    </w:p>
-    <w:p>
-      <w:r>
-        <w:t>O texto escrito da esfera acadêmica. Gêneros acadêmicos.</w:t>
-      </w:r>
-    </w:p>
-    <w:p>
-      <w:pPr>
-        <w:pStyle w:val="Heading2"/>
-      </w:pPr>
-      <w:r>
-        <w:t>Programa</w:t>
       </w:r>
     </w:p>
     <w:p>
@@ -121,6 +108,21 @@
         <w:pStyle w:val="Heading2"/>
       </w:pPr>
       <w:r>
+        <w:t>Programa</w:t>
+      </w:r>
+    </w:p>
+    <w:p>
+      <w:r>
+        <w:t>N 1  = Prova= 10,0</w:t>
+        <w:br/>
+        <w:t>N 2 = 1ª NP + 2ª NP  (ver abaixo)</w:t>
+      </w:r>
+    </w:p>
+    <w:p>
+      <w:pPr>
+        <w:pStyle w:val="Heading2"/>
+      </w:pPr>
+      <w:r>
         <w:t>Avaliação</w:t>
       </w:r>
     </w:p>
@@ -135,9 +137,9 @@
         <w:t xml:space="preserve">Método: </w:t>
       </w:r>
       <w:r>
-        <w:t>N 1  = Prova= 10,0</w:t>
+        <w:t>1ª Nota Parcial - Resumo= 5,0</w:t>
         <w:br/>
-        <w:t>N 2 = 1ª NP + 2ª NP  (ver abaixo)</w:t>
+        <w:t>2ª Nota Parcial - Relatório=5,0 NOTA FINAL = N1 + N2/ 2</w:t>
         <w:br/>
       </w:r>
       <w:r>
@@ -147,9 +149,7 @@
         <w:t xml:space="preserve">Critério: </w:t>
       </w:r>
       <w:r>
-        <w:t>1ª Nota Parcial - Resumo= 5,0</w:t>
-        <w:br/>
-        <w:t>2ª Nota Parcial - Relatório=5,0 NOTA FINAL = N1 + N2/ 2</w:t>
+        <w:t>Ao aluno que não alcançar a média 5,0 (cinco) no final do período letivo será dada uma recuperação, por meio de uma prova.</w:t>
         <w:br/>
       </w:r>
       <w:r>
@@ -158,19 +158,6 @@
         </w:rPr>
         <w:t xml:space="preserve">Norma de recuperação: </w:t>
       </w:r>
-      <w:r>
-        <w:t>Ao aluno que não alcançar a média 5,0 (cinco) no final do período letivo será dada uma recuperação, por meio de uma prova.</w:t>
-      </w:r>
-    </w:p>
-    <w:p>
-      <w:pPr>
-        <w:pStyle w:val="Heading2"/>
-      </w:pPr>
-      <w:r>
-        <w:t>Bibliografia</w:t>
-      </w:r>
-    </w:p>
-    <w:p>
       <w:r>
         <w:t>1. FARACO, Carlos Alberto; TEZZA, Cristóvão. Oficina de texto.  6 ed. Petrópolis: Vozes, 2008.</w:t>
         <w:br/>
@@ -191,6 +178,19 @@
         <w:t>9. MARCUSCHI, Luiz Antônio.  Da fala para a escrita: atividades de retextualização.  São Paulo: Cortez, 2000.</w:t>
         <w:br/>
         <w:t>10. SERAFINI, Maria José.    Como escrever textos. 5.ed. São Paulo: Globo, 1992.</w:t>
+      </w:r>
+    </w:p>
+    <w:p>
+      <w:pPr>
+        <w:pStyle w:val="Heading2"/>
+      </w:pPr>
+      <w:r>
+        <w:t>Bibliografia</w:t>
+      </w:r>
+    </w:p>
+    <w:p>
+      <w:r>
+        <w:t>5840514 - Graziela Zamponi</w:t>
       </w:r>
     </w:p>
     <w:sectPr>
